--- a/resume--rich-martinez.docx
+++ b/resume--rich-martinez.docx
@@ -2894,12 +2894,20 @@
     </w:p>
     <w:p>
       <w:pPr>
-        <w:keepNext w:val="true"/>
-        <w:keepLines w:val="true"/>
-        <w:spacing w:before="200" w:after="0" w:line="240"/>
+        <w:spacing w:before="36" w:after="36" w:line="240"/>
         <w:ind w:right="0" w:left="0" w:firstLine="0"/>
         <w:jc w:val="left"/>
         <w:rPr>
+          <w:rFonts w:ascii="Cambria" w:hAnsi="Cambria" w:cs="Cambria" w:eastAsia="Cambria"/>
+          <w:color w:val="auto"/>
+          <w:spacing w:val="0"/>
+          <w:position w:val="0"/>
+          <w:sz w:val="24"/>
+          <w:shd w:fill="auto" w:val="clear"/>
+        </w:rPr>
+      </w:pPr>
+      <w:r>
+        <w:rPr>
           <w:rFonts w:ascii="Calibri" w:hAnsi="Calibri" w:cs="Calibri" w:eastAsia="Calibri"/>
           <w:b/>
           <w:color w:val="4F81BD"/>
@@ -2908,17 +2916,6 @@
           <w:sz w:val="24"/>
           <w:shd w:fill="auto" w:val="clear"/>
         </w:rPr>
-      </w:pPr>
-      <w:r>
-        <w:rPr>
-          <w:rFonts w:ascii="Calibri" w:hAnsi="Calibri" w:cs="Calibri" w:eastAsia="Calibri"/>
-          <w:b/>
-          <w:color w:val="4F81BD"/>
-          <w:spacing w:val="0"/>
-          <w:position w:val="0"/>
-          <w:sz w:val="24"/>
-          <w:shd w:fill="auto" w:val="clear"/>
-        </w:rPr>
         <w:t xml:space="preserve">Framework/Library Experience</w:t>
       </w:r>
     </w:p>
@@ -3104,15 +3101,12 @@
     </w:p>
     <w:p>
       <w:pPr>
-        <w:keepNext w:val="true"/>
-        <w:keepLines w:val="true"/>
-        <w:spacing w:before="200" w:after="0" w:line="240"/>
+        <w:spacing w:before="36" w:after="36" w:line="240"/>
         <w:ind w:right="0" w:left="0" w:firstLine="0"/>
         <w:jc w:val="left"/>
         <w:rPr>
-          <w:rFonts w:ascii="Calibri" w:hAnsi="Calibri" w:cs="Calibri" w:eastAsia="Calibri"/>
-          <w:b/>
-          <w:color w:val="4F81BD"/>
+          <w:rFonts w:ascii="Cambria" w:hAnsi="Cambria" w:cs="Cambria" w:eastAsia="Cambria"/>
+          <w:color w:val="auto"/>
           <w:spacing w:val="0"/>
           <w:position w:val="0"/>
           <w:sz w:val="24"/>
